--- a/软件工程课设过程记录.docx
+++ b/软件工程课设过程记录.docx
@@ -41,11 +41,6 @@
       </w:r>
     </w:p>
     <w:p>
-      <w:pPr>
-        <w:rPr>
-          <w:rFonts w:hint="eastAsia"/>
-        </w:rPr>
-      </w:pPr>
       <w:r>
         <w:rPr>
           <w:rFonts w:hint="eastAsia"/>
@@ -185,15 +180,7 @@
         <w:rPr>
           <w:rFonts w:hint="eastAsia"/>
         </w:rPr>
-        <w:t>表中查询，</w:t>
-      </w:r>
-      <w:bookmarkStart w:id="0" w:name="_GoBack"/>
-      <w:bookmarkEnd w:id="0"/>
-      <w:r>
-        <w:rPr>
-          <w:rFonts w:hint="eastAsia"/>
-        </w:rPr>
-        <w:t>从而得到一个</w:t>
+        <w:t>表中查询，从而得到一个</w:t>
       </w:r>
       <w:r>
         <w:rPr>
@@ -288,6 +275,144 @@
                     <a:xfrm>
                       <a:off x="0" y="0"/>
                       <a:ext cx="2493010" cy="2191385"/>
+                    </a:xfrm>
+                    <a:prstGeom prst="rect">
+                      <a:avLst/>
+                    </a:prstGeom>
+                    <a:noFill/>
+                    <a:ln>
+                      <a:noFill/>
+                    </a:ln>
+                  </pic:spPr>
+                </pic:pic>
+              </a:graphicData>
+            </a:graphic>
+          </wp:inline>
+        </w:drawing>
+      </w:r>
+    </w:p>
+    <w:p>
+      <w:pPr>
+        <w:widowControl/>
+        <w:jc w:val="left"/>
+      </w:pPr>
+      <w:r>
+        <w:br w:type="page"/>
+      </w:r>
+    </w:p>
+    <w:p>
+      <w:r>
+        <w:rPr>
+          <w:rFonts w:hint="eastAsia"/>
+        </w:rPr>
+        <w:lastRenderedPageBreak/>
+        <w:t>2020</w:t>
+      </w:r>
+      <w:r>
+        <w:rPr>
+          <w:rFonts w:hint="eastAsia"/>
+        </w:rPr>
+        <w:t>年</w:t>
+      </w:r>
+      <w:r>
+        <w:rPr>
+          <w:rFonts w:hint="eastAsia"/>
+        </w:rPr>
+        <w:t>10</w:t>
+      </w:r>
+      <w:r>
+        <w:rPr>
+          <w:rFonts w:hint="eastAsia"/>
+        </w:rPr>
+        <w:t>月</w:t>
+      </w:r>
+      <w:r>
+        <w:rPr>
+          <w:rFonts w:hint="eastAsia"/>
+        </w:rPr>
+        <w:t>3</w:t>
+      </w:r>
+      <w:r>
+        <w:rPr>
+          <w:rFonts w:hint="eastAsia"/>
+        </w:rPr>
+        <w:t>日</w:t>
+      </w:r>
+    </w:p>
+    <w:p>
+      <w:r>
+        <w:rPr>
+          <w:rFonts w:hint="eastAsia"/>
+        </w:rPr>
+        <w:t>今天编写报告处理部分，考虑到老师和学生应当都可以上传下载，所以原先的报告表设计存在缺陷，考虑加入上传的用户的</w:t>
+      </w:r>
+      <w:proofErr w:type="spellStart"/>
+      <w:r>
+        <w:t>userID</w:t>
+      </w:r>
+      <w:proofErr w:type="spellEnd"/>
+      <w:r>
+        <w:rPr>
+          <w:rFonts w:hint="eastAsia"/>
+        </w:rPr>
+        <w:t>。暂时没有想好怎么做，还在构思。</w:t>
+      </w:r>
+      <w:bookmarkStart w:id="0" w:name="_GoBack"/>
+      <w:bookmarkEnd w:id="0"/>
+    </w:p>
+    <w:p>
+      <w:pPr>
+        <w:widowControl/>
+        <w:jc w:val="left"/>
+        <w:rPr>
+          <w:rFonts w:ascii="宋体" w:eastAsia="宋体" w:hAnsi="宋体" w:cs="宋体"/>
+          <w:kern w:val="0"/>
+          <w:sz w:val="24"/>
+          <w:szCs w:val="24"/>
+        </w:rPr>
+      </w:pPr>
+      <w:r>
+        <w:rPr>
+          <w:rFonts w:ascii="宋体" w:eastAsia="宋体" w:hAnsi="宋体" w:cs="宋体"/>
+          <w:noProof/>
+          <w:kern w:val="0"/>
+          <w:sz w:val="24"/>
+          <w:szCs w:val="24"/>
+        </w:rPr>
+        <w:drawing>
+          <wp:inline distT="0" distB="0" distL="0" distR="0">
+            <wp:extent cx="1949450" cy="1276985"/>
+            <wp:effectExtent l="0" t="0" r="0" b="0"/>
+            <wp:docPr id="1" name="图片 1" descr="C:\Users\001\AppData\Roaming\Tencent\Users\2313810766\QQ\WinTemp\RichOle\}SQMOP66)Q{%D2UNL0O1G]A.png"/>
+            <wp:cNvGraphicFramePr>
+              <a:graphicFrameLocks xmlns:a="http://schemas.openxmlformats.org/drawingml/2006/main" noChangeAspect="1"/>
+            </wp:cNvGraphicFramePr>
+            <a:graphic xmlns:a="http://schemas.openxmlformats.org/drawingml/2006/main">
+              <a:graphicData uri="http://schemas.openxmlformats.org/drawingml/2006/picture">
+                <pic:pic xmlns:pic="http://schemas.openxmlformats.org/drawingml/2006/picture">
+                  <pic:nvPicPr>
+                    <pic:cNvPr id="0" name="Picture 1" descr="C:\Users\001\AppData\Roaming\Tencent\Users\2313810766\QQ\WinTemp\RichOle\}SQMOP66)Q{%D2UNL0O1G]A.png"/>
+                    <pic:cNvPicPr>
+                      <a:picLocks noChangeAspect="1" noChangeArrowheads="1"/>
+                    </pic:cNvPicPr>
+                  </pic:nvPicPr>
+                  <pic:blipFill>
+                    <a:blip r:embed="rId5">
+                      <a:extLst>
+                        <a:ext uri="{28A0092B-C50C-407E-A947-70E740481C1C}">
+                          <a14:useLocalDpi xmlns:a14="http://schemas.microsoft.com/office/drawing/2010/main" val="0"/>
+                        </a:ext>
+                      </a:extLst>
+                    </a:blip>
+                    <a:srcRect/>
+                    <a:stretch>
+                      <a:fillRect/>
+                    </a:stretch>
+                  </pic:blipFill>
+                  <pic:spPr bwMode="auto">
+                    <a:xfrm>
+                      <a:off x="0" y="0"/>
+                      <a:ext cx="1949450" cy="1276985"/>
                     </a:xfrm>
                     <a:prstGeom prst="rect">
                       <a:avLst/>

--- a/软件工程课设过程记录.docx
+++ b/软件工程课设过程记录.docx
@@ -357,8 +357,6 @@
         </w:rPr>
         <w:t>。暂时没有想好怎么做，还在构思。</w:t>
       </w:r>
-      <w:bookmarkStart w:id="0" w:name="_GoBack"/>
-      <w:bookmarkEnd w:id="0"/>
     </w:p>
     <w:p>
       <w:pPr>
@@ -429,12 +427,838 @@
         </w:drawing>
       </w:r>
     </w:p>
+    <w:p/>
+    <w:p>
+      <w:r>
+        <w:rPr>
+          <w:rFonts w:hint="eastAsia"/>
+        </w:rPr>
+        <w:t>2020</w:t>
+      </w:r>
+      <w:r>
+        <w:rPr>
+          <w:rFonts w:hint="eastAsia"/>
+        </w:rPr>
+        <w:t>年</w:t>
+      </w:r>
+      <w:r>
+        <w:rPr>
+          <w:rFonts w:hint="eastAsia"/>
+        </w:rPr>
+        <w:t>10</w:t>
+      </w:r>
+      <w:r>
+        <w:rPr>
+          <w:rFonts w:hint="eastAsia"/>
+        </w:rPr>
+        <w:t>月</w:t>
+      </w:r>
+      <w:r>
+        <w:rPr>
+          <w:rFonts w:hint="eastAsia"/>
+        </w:rPr>
+        <w:t>8</w:t>
+      </w:r>
+      <w:r>
+        <w:rPr>
+          <w:rFonts w:hint="eastAsia"/>
+        </w:rPr>
+        <w:t>日星期四</w:t>
+      </w:r>
+    </w:p>
+    <w:p>
+      <w:r>
+        <w:rPr>
+          <w:rFonts w:hint="eastAsia"/>
+        </w:rPr>
+        <w:t>关于上边的报告表的设计，经过考虑之后，没有更改。</w:t>
+      </w:r>
+    </w:p>
+    <w:p/>
     <w:p>
       <w:pPr>
         <w:rPr>
-          <w:rFonts w:hint="eastAsia"/>
+          <w:color w:val="FF0000"/>
         </w:rPr>
       </w:pPr>
+      <w:r>
+        <w:rPr>
+          <w:rFonts w:hint="eastAsia"/>
+          <w:color w:val="FF0000"/>
+        </w:rPr>
+        <w:t>重要</w:t>
+      </w:r>
+      <w:r>
+        <w:rPr>
+          <w:rFonts w:hint="eastAsia"/>
+          <w:color w:val="FF0000"/>
+        </w:rPr>
+        <w:t>更改，今天决定将数据库中的</w:t>
+      </w:r>
+      <w:proofErr w:type="spellStart"/>
+      <w:r>
+        <w:rPr>
+          <w:color w:val="FF0000"/>
+        </w:rPr>
+        <w:t>U</w:t>
+      </w:r>
+      <w:r>
+        <w:rPr>
+          <w:rFonts w:hint="eastAsia"/>
+          <w:color w:val="FF0000"/>
+        </w:rPr>
+        <w:t>ser</w:t>
+      </w:r>
+      <w:r>
+        <w:rPr>
+          <w:color w:val="FF0000"/>
+        </w:rPr>
+        <w:t>ID</w:t>
+      </w:r>
+      <w:proofErr w:type="spellEnd"/>
+      <w:r>
+        <w:rPr>
+          <w:rFonts w:hint="eastAsia"/>
+          <w:color w:val="FF0000"/>
+        </w:rPr>
+        <w:t>的类型进行修改，由原来的</w:t>
+      </w:r>
+      <w:proofErr w:type="spellStart"/>
+      <w:r>
+        <w:rPr>
+          <w:rFonts w:hint="eastAsia"/>
+          <w:color w:val="FF0000"/>
+        </w:rPr>
+        <w:t>in</w:t>
+      </w:r>
+      <w:r>
+        <w:rPr>
+          <w:color w:val="FF0000"/>
+        </w:rPr>
+        <w:t>t</w:t>
+      </w:r>
+      <w:proofErr w:type="spellEnd"/>
+      <w:proofErr w:type="gramStart"/>
+      <w:r>
+        <w:rPr>
+          <w:rFonts w:hint="eastAsia"/>
+          <w:color w:val="FF0000"/>
+        </w:rPr>
+        <w:t>型修改</w:t>
+      </w:r>
+      <w:proofErr w:type="gramEnd"/>
+      <w:r>
+        <w:rPr>
+          <w:rFonts w:hint="eastAsia"/>
+          <w:color w:val="FF0000"/>
+        </w:rPr>
+        <w:t>为</w:t>
+      </w:r>
+      <w:r>
+        <w:rPr>
+          <w:rFonts w:hint="eastAsia"/>
+          <w:color w:val="FF0000"/>
+        </w:rPr>
+        <w:t>v</w:t>
+      </w:r>
+      <w:r>
+        <w:rPr>
+          <w:color w:val="FF0000"/>
+        </w:rPr>
+        <w:t>archar</w:t>
+      </w:r>
+      <w:r>
+        <w:rPr>
+          <w:rFonts w:hint="eastAsia"/>
+          <w:color w:val="FF0000"/>
+        </w:rPr>
+        <w:t>型</w:t>
+      </w:r>
+    </w:p>
+    <w:p>
+      <w:pPr>
+        <w:rPr>
+          <w:color w:val="FF0000"/>
+        </w:rPr>
+      </w:pPr>
+      <w:r>
+        <w:rPr>
+          <w:rFonts w:hint="eastAsia"/>
+          <w:color w:val="FF0000"/>
+        </w:rPr>
+        <w:t>修改</w:t>
+      </w:r>
+      <w:proofErr w:type="gramStart"/>
+      <w:r>
+        <w:rPr>
+          <w:rFonts w:hint="eastAsia"/>
+          <w:color w:val="FF0000"/>
+        </w:rPr>
+        <w:t>前目前</w:t>
+      </w:r>
+      <w:proofErr w:type="gramEnd"/>
+      <w:r>
+        <w:rPr>
+          <w:rFonts w:hint="eastAsia"/>
+          <w:color w:val="FF0000"/>
+        </w:rPr>
+        <w:t>的数据库状况为</w:t>
+      </w:r>
+      <w:r>
+        <w:rPr>
+          <w:rFonts w:hint="eastAsia"/>
+          <w:color w:val="FF0000"/>
+        </w:rPr>
+        <w:t>:</w:t>
+      </w:r>
+    </w:p>
+    <w:p>
+      <w:pPr>
+        <w:widowControl/>
+        <w:jc w:val="left"/>
+        <w:rPr>
+          <w:rFonts w:ascii="宋体" w:eastAsia="宋体" w:hAnsi="宋体" w:cs="宋体"/>
+          <w:kern w:val="0"/>
+          <w:sz w:val="24"/>
+          <w:szCs w:val="24"/>
+        </w:rPr>
+      </w:pPr>
+      <w:r>
+        <w:rPr>
+          <w:rFonts w:ascii="宋体" w:eastAsia="宋体" w:hAnsi="宋体" w:cs="宋体"/>
+          <w:noProof/>
+          <w:kern w:val="0"/>
+          <w:sz w:val="24"/>
+          <w:szCs w:val="24"/>
+        </w:rPr>
+        <w:drawing>
+          <wp:inline distT="0" distB="0" distL="0" distR="0">
+            <wp:extent cx="5862750" cy="2622430"/>
+            <wp:effectExtent l="0" t="0" r="5080" b="6985"/>
+            <wp:docPr id="3" name="图片 3" descr="C:\Users\001\AppData\Roaming\Tencent\Users\2313810766\QQ\WinTemp\RichOle\_7)H)%Z3$BZ$MVC4DCHUJ2P.png"/>
+            <wp:cNvGraphicFramePr>
+              <a:graphicFrameLocks xmlns:a="http://schemas.openxmlformats.org/drawingml/2006/main" noChangeAspect="1"/>
+            </wp:cNvGraphicFramePr>
+            <a:graphic xmlns:a="http://schemas.openxmlformats.org/drawingml/2006/main">
+              <a:graphicData uri="http://schemas.openxmlformats.org/drawingml/2006/picture">
+                <pic:pic xmlns:pic="http://schemas.openxmlformats.org/drawingml/2006/picture">
+                  <pic:nvPicPr>
+                    <pic:cNvPr id="0" name="Picture 1" descr="C:\Users\001\AppData\Roaming\Tencent\Users\2313810766\QQ\WinTemp\RichOle\_7)H)%Z3$BZ$MVC4DCHUJ2P.png"/>
+                    <pic:cNvPicPr>
+                      <a:picLocks noChangeAspect="1" noChangeArrowheads="1"/>
+                    </pic:cNvPicPr>
+                  </pic:nvPicPr>
+                  <pic:blipFill>
+                    <a:blip r:embed="rId6">
+                      <a:extLst>
+                        <a:ext uri="{28A0092B-C50C-407E-A947-70E740481C1C}">
+                          <a14:useLocalDpi xmlns:a14="http://schemas.microsoft.com/office/drawing/2010/main" val="0"/>
+                        </a:ext>
+                      </a:extLst>
+                    </a:blip>
+                    <a:srcRect/>
+                    <a:stretch>
+                      <a:fillRect/>
+                    </a:stretch>
+                  </pic:blipFill>
+                  <pic:spPr bwMode="auto">
+                    <a:xfrm>
+                      <a:off x="0" y="0"/>
+                      <a:ext cx="5885591" cy="2632647"/>
+                    </a:xfrm>
+                    <a:prstGeom prst="rect">
+                      <a:avLst/>
+                    </a:prstGeom>
+                    <a:noFill/>
+                    <a:ln>
+                      <a:noFill/>
+                    </a:ln>
+                  </pic:spPr>
+                </pic:pic>
+              </a:graphicData>
+            </a:graphic>
+          </wp:inline>
+        </w:drawing>
+      </w:r>
+    </w:p>
+    <w:p>
+      <w:pPr>
+        <w:widowControl/>
+        <w:jc w:val="left"/>
+        <w:rPr>
+          <w:rFonts w:ascii="宋体" w:eastAsia="宋体" w:hAnsi="宋体" w:cs="宋体"/>
+          <w:kern w:val="0"/>
+          <w:sz w:val="24"/>
+          <w:szCs w:val="24"/>
+        </w:rPr>
+      </w:pPr>
+      <w:r>
+        <w:rPr>
+          <w:rFonts w:ascii="宋体" w:eastAsia="宋体" w:hAnsi="宋体" w:cs="宋体"/>
+          <w:noProof/>
+          <w:kern w:val="0"/>
+          <w:sz w:val="24"/>
+          <w:szCs w:val="24"/>
+        </w:rPr>
+        <w:drawing>
+          <wp:inline distT="0" distB="0" distL="0" distR="0">
+            <wp:extent cx="5848710" cy="2627450"/>
+            <wp:effectExtent l="0" t="0" r="0" b="1905"/>
+            <wp:docPr id="4" name="图片 4" descr="C:\Users\001\AppData\Roaming\Tencent\Users\2313810766\QQ\WinTemp\RichOle\{HF0AX@9RJH$MA3}3GO6TXN.png"/>
+            <wp:cNvGraphicFramePr>
+              <a:graphicFrameLocks xmlns:a="http://schemas.openxmlformats.org/drawingml/2006/main" noChangeAspect="1"/>
+            </wp:cNvGraphicFramePr>
+            <a:graphic xmlns:a="http://schemas.openxmlformats.org/drawingml/2006/main">
+              <a:graphicData uri="http://schemas.openxmlformats.org/drawingml/2006/picture">
+                <pic:pic xmlns:pic="http://schemas.openxmlformats.org/drawingml/2006/picture">
+                  <pic:nvPicPr>
+                    <pic:cNvPr id="0" name="Picture 3" descr="C:\Users\001\AppData\Roaming\Tencent\Users\2313810766\QQ\WinTemp\RichOle\{HF0AX@9RJH$MA3}3GO6TXN.png"/>
+                    <pic:cNvPicPr>
+                      <a:picLocks noChangeAspect="1" noChangeArrowheads="1"/>
+                    </pic:cNvPicPr>
+                  </pic:nvPicPr>
+                  <pic:blipFill>
+                    <a:blip r:embed="rId7">
+                      <a:extLst>
+                        <a:ext uri="{28A0092B-C50C-407E-A947-70E740481C1C}">
+                          <a14:useLocalDpi xmlns:a14="http://schemas.microsoft.com/office/drawing/2010/main" val="0"/>
+                        </a:ext>
+                      </a:extLst>
+                    </a:blip>
+                    <a:srcRect/>
+                    <a:stretch>
+                      <a:fillRect/>
+                    </a:stretch>
+                  </pic:blipFill>
+                  <pic:spPr bwMode="auto">
+                    <a:xfrm>
+                      <a:off x="0" y="0"/>
+                      <a:ext cx="5876279" cy="2639835"/>
+                    </a:xfrm>
+                    <a:prstGeom prst="rect">
+                      <a:avLst/>
+                    </a:prstGeom>
+                    <a:noFill/>
+                    <a:ln>
+                      <a:noFill/>
+                    </a:ln>
+                  </pic:spPr>
+                </pic:pic>
+              </a:graphicData>
+            </a:graphic>
+          </wp:inline>
+        </w:drawing>
+      </w:r>
+    </w:p>
+    <w:p>
+      <w:pPr>
+        <w:rPr>
+          <w:color w:val="FF0000"/>
+        </w:rPr>
+      </w:pPr>
+    </w:p>
+    <w:p>
+      <w:pPr>
+        <w:widowControl/>
+        <w:jc w:val="left"/>
+        <w:rPr>
+          <w:rFonts w:ascii="宋体" w:eastAsia="宋体" w:hAnsi="宋体" w:cs="宋体"/>
+          <w:kern w:val="0"/>
+          <w:sz w:val="24"/>
+          <w:szCs w:val="24"/>
+        </w:rPr>
+      </w:pPr>
+      <w:r>
+        <w:rPr>
+          <w:rFonts w:ascii="宋体" w:eastAsia="宋体" w:hAnsi="宋体" w:cs="宋体"/>
+          <w:noProof/>
+          <w:kern w:val="0"/>
+          <w:sz w:val="24"/>
+          <w:szCs w:val="24"/>
+        </w:rPr>
+        <w:lastRenderedPageBreak/>
+        <w:drawing>
+          <wp:inline distT="0" distB="0" distL="0" distR="0">
+            <wp:extent cx="6290563" cy="2820838"/>
+            <wp:effectExtent l="0" t="0" r="0" b="0"/>
+            <wp:docPr id="5" name="图片 5" descr="C:\Users\001\AppData\Roaming\Tencent\Users\2313810766\QQ\WinTemp\RichOle\4OIZR$B94)T()P[OYX2{SKI.png"/>
+            <wp:cNvGraphicFramePr>
+              <a:graphicFrameLocks xmlns:a="http://schemas.openxmlformats.org/drawingml/2006/main" noChangeAspect="1"/>
+            </wp:cNvGraphicFramePr>
+            <a:graphic xmlns:a="http://schemas.openxmlformats.org/drawingml/2006/main">
+              <a:graphicData uri="http://schemas.openxmlformats.org/drawingml/2006/picture">
+                <pic:pic xmlns:pic="http://schemas.openxmlformats.org/drawingml/2006/picture">
+                  <pic:nvPicPr>
+                    <pic:cNvPr id="0" name="Picture 5" descr="C:\Users\001\AppData\Roaming\Tencent\Users\2313810766\QQ\WinTemp\RichOle\4OIZR$B94)T()P[OYX2{SKI.png"/>
+                    <pic:cNvPicPr>
+                      <a:picLocks noChangeAspect="1" noChangeArrowheads="1"/>
+                    </pic:cNvPicPr>
+                  </pic:nvPicPr>
+                  <pic:blipFill>
+                    <a:blip r:embed="rId8">
+                      <a:extLst>
+                        <a:ext uri="{28A0092B-C50C-407E-A947-70E740481C1C}">
+                          <a14:useLocalDpi xmlns:a14="http://schemas.microsoft.com/office/drawing/2010/main" val="0"/>
+                        </a:ext>
+                      </a:extLst>
+                    </a:blip>
+                    <a:srcRect/>
+                    <a:stretch>
+                      <a:fillRect/>
+                    </a:stretch>
+                  </pic:blipFill>
+                  <pic:spPr bwMode="auto">
+                    <a:xfrm>
+                      <a:off x="0" y="0"/>
+                      <a:ext cx="6302088" cy="2826006"/>
+                    </a:xfrm>
+                    <a:prstGeom prst="rect">
+                      <a:avLst/>
+                    </a:prstGeom>
+                    <a:noFill/>
+                    <a:ln>
+                      <a:noFill/>
+                    </a:ln>
+                  </pic:spPr>
+                </pic:pic>
+              </a:graphicData>
+            </a:graphic>
+          </wp:inline>
+        </w:drawing>
+      </w:r>
+    </w:p>
+    <w:p>
+      <w:pPr>
+        <w:widowControl/>
+        <w:jc w:val="left"/>
+        <w:rPr>
+          <w:rFonts w:ascii="宋体" w:eastAsia="宋体" w:hAnsi="宋体" w:cs="宋体"/>
+          <w:kern w:val="0"/>
+          <w:sz w:val="24"/>
+          <w:szCs w:val="24"/>
+        </w:rPr>
+      </w:pPr>
+      <w:r>
+        <w:rPr>
+          <w:rFonts w:ascii="宋体" w:eastAsia="宋体" w:hAnsi="宋体" w:cs="宋体"/>
+          <w:noProof/>
+          <w:kern w:val="0"/>
+          <w:sz w:val="24"/>
+          <w:szCs w:val="24"/>
+        </w:rPr>
+        <w:drawing>
+          <wp:inline distT="0" distB="0" distL="0" distR="0">
+            <wp:extent cx="6176513" cy="2760584"/>
+            <wp:effectExtent l="0" t="0" r="0" b="1905"/>
+            <wp:docPr id="6" name="图片 6" descr="C:\Users\001\AppData\Roaming\Tencent\Users\2313810766\QQ\WinTemp\RichOle\G5BDW[WUV[4G)M_F2SW9YP6.png"/>
+            <wp:cNvGraphicFramePr>
+              <a:graphicFrameLocks xmlns:a="http://schemas.openxmlformats.org/drawingml/2006/main" noChangeAspect="1"/>
+            </wp:cNvGraphicFramePr>
+            <a:graphic xmlns:a="http://schemas.openxmlformats.org/drawingml/2006/main">
+              <a:graphicData uri="http://schemas.openxmlformats.org/drawingml/2006/picture">
+                <pic:pic xmlns:pic="http://schemas.openxmlformats.org/drawingml/2006/picture">
+                  <pic:nvPicPr>
+                    <pic:cNvPr id="0" name="Picture 7" descr="C:\Users\001\AppData\Roaming\Tencent\Users\2313810766\QQ\WinTemp\RichOle\G5BDW[WUV[4G)M_F2SW9YP6.png"/>
+                    <pic:cNvPicPr>
+                      <a:picLocks noChangeAspect="1" noChangeArrowheads="1"/>
+                    </pic:cNvPicPr>
+                  </pic:nvPicPr>
+                  <pic:blipFill>
+                    <a:blip r:embed="rId9">
+                      <a:extLst>
+                        <a:ext uri="{28A0092B-C50C-407E-A947-70E740481C1C}">
+                          <a14:useLocalDpi xmlns:a14="http://schemas.microsoft.com/office/drawing/2010/main" val="0"/>
+                        </a:ext>
+                      </a:extLst>
+                    </a:blip>
+                    <a:srcRect/>
+                    <a:stretch>
+                      <a:fillRect/>
+                    </a:stretch>
+                  </pic:blipFill>
+                  <pic:spPr bwMode="auto">
+                    <a:xfrm>
+                      <a:off x="0" y="0"/>
+                      <a:ext cx="6203939" cy="2772842"/>
+                    </a:xfrm>
+                    <a:prstGeom prst="rect">
+                      <a:avLst/>
+                    </a:prstGeom>
+                    <a:noFill/>
+                    <a:ln>
+                      <a:noFill/>
+                    </a:ln>
+                  </pic:spPr>
+                </pic:pic>
+              </a:graphicData>
+            </a:graphic>
+          </wp:inline>
+        </w:drawing>
+      </w:r>
+    </w:p>
+    <w:p>
+      <w:pPr>
+        <w:widowControl/>
+        <w:jc w:val="left"/>
+        <w:rPr>
+          <w:rFonts w:ascii="宋体" w:eastAsia="宋体" w:hAnsi="宋体" w:cs="宋体"/>
+          <w:kern w:val="0"/>
+          <w:sz w:val="24"/>
+          <w:szCs w:val="24"/>
+        </w:rPr>
+      </w:pPr>
+      <w:r>
+        <w:rPr>
+          <w:rFonts w:ascii="宋体" w:eastAsia="宋体" w:hAnsi="宋体" w:cs="宋体"/>
+          <w:noProof/>
+          <w:kern w:val="0"/>
+          <w:sz w:val="24"/>
+          <w:szCs w:val="24"/>
+        </w:rPr>
+        <w:drawing>
+          <wp:inline distT="0" distB="0" distL="0" distR="0">
+            <wp:extent cx="5891842" cy="2664184"/>
+            <wp:effectExtent l="0" t="0" r="0" b="3175"/>
+            <wp:docPr id="7" name="图片 7" descr="C:\Users\001\AppData\Roaming\Tencent\Users\2313810766\QQ\WinTemp\RichOle\VEP]U4D9GF5M(`{R7TJBT2Q.png"/>
+            <wp:cNvGraphicFramePr>
+              <a:graphicFrameLocks xmlns:a="http://schemas.openxmlformats.org/drawingml/2006/main" noChangeAspect="1"/>
+            </wp:cNvGraphicFramePr>
+            <a:graphic xmlns:a="http://schemas.openxmlformats.org/drawingml/2006/main">
+              <a:graphicData uri="http://schemas.openxmlformats.org/drawingml/2006/picture">
+                <pic:pic xmlns:pic="http://schemas.openxmlformats.org/drawingml/2006/picture">
+                  <pic:nvPicPr>
+                    <pic:cNvPr id="0" name="Picture 9" descr="C:\Users\001\AppData\Roaming\Tencent\Users\2313810766\QQ\WinTemp\RichOle\VEP]U4D9GF5M(`{R7TJBT2Q.png"/>
+                    <pic:cNvPicPr>
+                      <a:picLocks noChangeAspect="1" noChangeArrowheads="1"/>
+                    </pic:cNvPicPr>
+                  </pic:nvPicPr>
+                  <pic:blipFill>
+                    <a:blip r:embed="rId10">
+                      <a:extLst>
+                        <a:ext uri="{28A0092B-C50C-407E-A947-70E740481C1C}">
+                          <a14:useLocalDpi xmlns:a14="http://schemas.microsoft.com/office/drawing/2010/main" val="0"/>
+                        </a:ext>
+                      </a:extLst>
+                    </a:blip>
+                    <a:srcRect/>
+                    <a:stretch>
+                      <a:fillRect/>
+                    </a:stretch>
+                  </pic:blipFill>
+                  <pic:spPr bwMode="auto">
+                    <a:xfrm>
+                      <a:off x="0" y="0"/>
+                      <a:ext cx="5907013" cy="2671044"/>
+                    </a:xfrm>
+                    <a:prstGeom prst="rect">
+                      <a:avLst/>
+                    </a:prstGeom>
+                    <a:noFill/>
+                    <a:ln>
+                      <a:noFill/>
+                    </a:ln>
+                  </pic:spPr>
+                </pic:pic>
+              </a:graphicData>
+            </a:graphic>
+          </wp:inline>
+        </w:drawing>
+      </w:r>
+    </w:p>
+    <w:p>
+      <w:pPr>
+        <w:rPr>
+          <w:color w:val="FF0000"/>
+        </w:rPr>
+      </w:pPr>
+    </w:p>
+    <w:p>
+      <w:pPr>
+        <w:widowControl/>
+        <w:jc w:val="left"/>
+        <w:rPr>
+          <w:rFonts w:ascii="宋体" w:eastAsia="宋体" w:hAnsi="宋体" w:cs="宋体"/>
+          <w:kern w:val="0"/>
+          <w:sz w:val="24"/>
+          <w:szCs w:val="24"/>
+        </w:rPr>
+      </w:pPr>
+      <w:r>
+        <w:rPr>
+          <w:rFonts w:ascii="宋体" w:eastAsia="宋体" w:hAnsi="宋体" w:cs="宋体"/>
+          <w:noProof/>
+          <w:kern w:val="0"/>
+          <w:sz w:val="24"/>
+          <w:szCs w:val="24"/>
+        </w:rPr>
+        <w:lastRenderedPageBreak/>
+        <w:drawing>
+          <wp:inline distT="0" distB="0" distL="0" distR="0">
+            <wp:extent cx="5831457" cy="2692631"/>
+            <wp:effectExtent l="0" t="0" r="0" b="0"/>
+            <wp:docPr id="8" name="图片 8" descr="C:\Users\001\AppData\Roaming\Tencent\Users\2313810766\QQ\WinTemp\RichOle\D~0H6U)OD%7RRV~84B{G4{P.png"/>
+            <wp:cNvGraphicFramePr>
+              <a:graphicFrameLocks xmlns:a="http://schemas.openxmlformats.org/drawingml/2006/main" noChangeAspect="1"/>
+            </wp:cNvGraphicFramePr>
+            <a:graphic xmlns:a="http://schemas.openxmlformats.org/drawingml/2006/main">
+              <a:graphicData uri="http://schemas.openxmlformats.org/drawingml/2006/picture">
+                <pic:pic xmlns:pic="http://schemas.openxmlformats.org/drawingml/2006/picture">
+                  <pic:nvPicPr>
+                    <pic:cNvPr id="0" name="Picture 11" descr="C:\Users\001\AppData\Roaming\Tencent\Users\2313810766\QQ\WinTemp\RichOle\D~0H6U)OD%7RRV~84B{G4{P.png"/>
+                    <pic:cNvPicPr>
+                      <a:picLocks noChangeAspect="1" noChangeArrowheads="1"/>
+                    </pic:cNvPicPr>
+                  </pic:nvPicPr>
+                  <pic:blipFill>
+                    <a:blip r:embed="rId11">
+                      <a:extLst>
+                        <a:ext uri="{28A0092B-C50C-407E-A947-70E740481C1C}">
+                          <a14:useLocalDpi xmlns:a14="http://schemas.microsoft.com/office/drawing/2010/main" val="0"/>
+                        </a:ext>
+                      </a:extLst>
+                    </a:blip>
+                    <a:srcRect/>
+                    <a:stretch>
+                      <a:fillRect/>
+                    </a:stretch>
+                  </pic:blipFill>
+                  <pic:spPr bwMode="auto">
+                    <a:xfrm>
+                      <a:off x="0" y="0"/>
+                      <a:ext cx="5870010" cy="2710433"/>
+                    </a:xfrm>
+                    <a:prstGeom prst="rect">
+                      <a:avLst/>
+                    </a:prstGeom>
+                    <a:noFill/>
+                    <a:ln>
+                      <a:noFill/>
+                    </a:ln>
+                  </pic:spPr>
+                </pic:pic>
+              </a:graphicData>
+            </a:graphic>
+          </wp:inline>
+        </w:drawing>
+      </w:r>
+    </w:p>
+    <w:p>
+      <w:pPr>
+        <w:widowControl/>
+        <w:jc w:val="left"/>
+        <w:rPr>
+          <w:rFonts w:ascii="宋体" w:eastAsia="宋体" w:hAnsi="宋体" w:cs="宋体"/>
+          <w:kern w:val="0"/>
+          <w:sz w:val="24"/>
+          <w:szCs w:val="24"/>
+        </w:rPr>
+      </w:pPr>
+      <w:r>
+        <w:rPr>
+          <w:rFonts w:ascii="宋体" w:eastAsia="宋体" w:hAnsi="宋体" w:cs="宋体"/>
+          <w:noProof/>
+          <w:kern w:val="0"/>
+          <w:sz w:val="24"/>
+          <w:szCs w:val="24"/>
+        </w:rPr>
+        <w:drawing>
+          <wp:inline distT="0" distB="0" distL="0" distR="0">
+            <wp:extent cx="5840083" cy="2656800"/>
+            <wp:effectExtent l="0" t="0" r="0" b="0"/>
+            <wp:docPr id="9" name="图片 9" descr="C:\Users\001\AppData\Roaming\Tencent\Users\2313810766\QQ\WinTemp\RichOle\AP)IJW@8J(}S(XWBDN4{%UX.png"/>
+            <wp:cNvGraphicFramePr>
+              <a:graphicFrameLocks xmlns:a="http://schemas.openxmlformats.org/drawingml/2006/main" noChangeAspect="1"/>
+            </wp:cNvGraphicFramePr>
+            <a:graphic xmlns:a="http://schemas.openxmlformats.org/drawingml/2006/main">
+              <a:graphicData uri="http://schemas.openxmlformats.org/drawingml/2006/picture">
+                <pic:pic xmlns:pic="http://schemas.openxmlformats.org/drawingml/2006/picture">
+                  <pic:nvPicPr>
+                    <pic:cNvPr id="0" name="Picture 13" descr="C:\Users\001\AppData\Roaming\Tencent\Users\2313810766\QQ\WinTemp\RichOle\AP)IJW@8J(}S(XWBDN4{%UX.png"/>
+                    <pic:cNvPicPr>
+                      <a:picLocks noChangeAspect="1" noChangeArrowheads="1"/>
+                    </pic:cNvPicPr>
+                  </pic:nvPicPr>
+                  <pic:blipFill>
+                    <a:blip r:embed="rId12">
+                      <a:extLst>
+                        <a:ext uri="{28A0092B-C50C-407E-A947-70E740481C1C}">
+                          <a14:useLocalDpi xmlns:a14="http://schemas.microsoft.com/office/drawing/2010/main" val="0"/>
+                        </a:ext>
+                      </a:extLst>
+                    </a:blip>
+                    <a:srcRect/>
+                    <a:stretch>
+                      <a:fillRect/>
+                    </a:stretch>
+                  </pic:blipFill>
+                  <pic:spPr bwMode="auto">
+                    <a:xfrm>
+                      <a:off x="0" y="0"/>
+                      <a:ext cx="5866487" cy="2668812"/>
+                    </a:xfrm>
+                    <a:prstGeom prst="rect">
+                      <a:avLst/>
+                    </a:prstGeom>
+                    <a:noFill/>
+                    <a:ln>
+                      <a:noFill/>
+                    </a:ln>
+                  </pic:spPr>
+                </pic:pic>
+              </a:graphicData>
+            </a:graphic>
+          </wp:inline>
+        </w:drawing>
+      </w:r>
+    </w:p>
+    <w:p>
+      <w:pPr>
+        <w:widowControl/>
+        <w:jc w:val="left"/>
+        <w:rPr>
+          <w:rFonts w:ascii="宋体" w:eastAsia="宋体" w:hAnsi="宋体" w:cs="宋体"/>
+          <w:kern w:val="0"/>
+          <w:sz w:val="24"/>
+          <w:szCs w:val="24"/>
+        </w:rPr>
+      </w:pPr>
+      <w:r>
+        <w:rPr>
+          <w:rFonts w:ascii="宋体" w:eastAsia="宋体" w:hAnsi="宋体" w:cs="宋体"/>
+          <w:noProof/>
+          <w:kern w:val="0"/>
+          <w:sz w:val="24"/>
+          <w:szCs w:val="24"/>
+        </w:rPr>
+        <w:drawing>
+          <wp:inline distT="0" distB="0" distL="0" distR="0">
+            <wp:extent cx="5788325" cy="2699708"/>
+            <wp:effectExtent l="0" t="0" r="3175" b="5715"/>
+            <wp:docPr id="10" name="图片 10" descr="C:\Users\001\AppData\Roaming\Tencent\Users\2313810766\QQ\WinTemp\RichOle\Y[1I_TWB7DMZ2UQV6O}%Y}3.png"/>
+            <wp:cNvGraphicFramePr>
+              <a:graphicFrameLocks xmlns:a="http://schemas.openxmlformats.org/drawingml/2006/main" noChangeAspect="1"/>
+            </wp:cNvGraphicFramePr>
+            <a:graphic xmlns:a="http://schemas.openxmlformats.org/drawingml/2006/main">
+              <a:graphicData uri="http://schemas.openxmlformats.org/drawingml/2006/picture">
+                <pic:pic xmlns:pic="http://schemas.openxmlformats.org/drawingml/2006/picture">
+                  <pic:nvPicPr>
+                    <pic:cNvPr id="0" name="Picture 15" descr="C:\Users\001\AppData\Roaming\Tencent\Users\2313810766\QQ\WinTemp\RichOle\Y[1I_TWB7DMZ2UQV6O}%Y}3.png"/>
+                    <pic:cNvPicPr>
+                      <a:picLocks noChangeAspect="1" noChangeArrowheads="1"/>
+                    </pic:cNvPicPr>
+                  </pic:nvPicPr>
+                  <pic:blipFill>
+                    <a:blip r:embed="rId13">
+                      <a:extLst>
+                        <a:ext uri="{28A0092B-C50C-407E-A947-70E740481C1C}">
+                          <a14:useLocalDpi xmlns:a14="http://schemas.microsoft.com/office/drawing/2010/main" val="0"/>
+                        </a:ext>
+                      </a:extLst>
+                    </a:blip>
+                    <a:srcRect/>
+                    <a:stretch>
+                      <a:fillRect/>
+                    </a:stretch>
+                  </pic:blipFill>
+                  <pic:spPr bwMode="auto">
+                    <a:xfrm>
+                      <a:off x="0" y="0"/>
+                      <a:ext cx="5825595" cy="2717091"/>
+                    </a:xfrm>
+                    <a:prstGeom prst="rect">
+                      <a:avLst/>
+                    </a:prstGeom>
+                    <a:noFill/>
+                    <a:ln>
+                      <a:noFill/>
+                    </a:ln>
+                  </pic:spPr>
+                </pic:pic>
+              </a:graphicData>
+            </a:graphic>
+          </wp:inline>
+        </w:drawing>
+      </w:r>
+    </w:p>
+    <w:p>
+      <w:pPr>
+        <w:widowControl/>
+        <w:jc w:val="left"/>
+        <w:rPr>
+          <w:rFonts w:ascii="宋体" w:eastAsia="宋体" w:hAnsi="宋体" w:cs="宋体"/>
+          <w:kern w:val="0"/>
+          <w:sz w:val="24"/>
+          <w:szCs w:val="24"/>
+        </w:rPr>
+      </w:pPr>
+      <w:r>
+        <w:rPr>
+          <w:rFonts w:ascii="宋体" w:eastAsia="宋体" w:hAnsi="宋体" w:cs="宋体"/>
+          <w:noProof/>
+          <w:kern w:val="0"/>
+          <w:sz w:val="24"/>
+          <w:szCs w:val="24"/>
+        </w:rPr>
+        <w:lastRenderedPageBreak/>
+        <w:drawing>
+          <wp:inline distT="0" distB="0" distL="0" distR="0">
+            <wp:extent cx="5400136" cy="1424747"/>
+            <wp:effectExtent l="0" t="0" r="0" b="4445"/>
+            <wp:docPr id="11" name="图片 11" descr="C:\Users\001\AppData\Roaming\Tencent\Users\2313810766\QQ\WinTemp\RichOle\8(31K8KS8FQOJRM_N`XS0VQ.png"/>
+            <wp:cNvGraphicFramePr>
+              <a:graphicFrameLocks xmlns:a="http://schemas.openxmlformats.org/drawingml/2006/main" noChangeAspect="1"/>
+            </wp:cNvGraphicFramePr>
+            <a:graphic xmlns:a="http://schemas.openxmlformats.org/drawingml/2006/main">
+              <a:graphicData uri="http://schemas.openxmlformats.org/drawingml/2006/picture">
+                <pic:pic xmlns:pic="http://schemas.openxmlformats.org/drawingml/2006/picture">
+                  <pic:nvPicPr>
+                    <pic:cNvPr id="0" name="Picture 17" descr="C:\Users\001\AppData\Roaming\Tencent\Users\2313810766\QQ\WinTemp\RichOle\8(31K8KS8FQOJRM_N`XS0VQ.png"/>
+                    <pic:cNvPicPr>
+                      <a:picLocks noChangeAspect="1" noChangeArrowheads="1"/>
+                    </pic:cNvPicPr>
+                  </pic:nvPicPr>
+                  <pic:blipFill>
+                    <a:blip r:embed="rId14">
+                      <a:extLst>
+                        <a:ext uri="{28A0092B-C50C-407E-A947-70E740481C1C}">
+                          <a14:useLocalDpi xmlns:a14="http://schemas.microsoft.com/office/drawing/2010/main" val="0"/>
+                        </a:ext>
+                      </a:extLst>
+                    </a:blip>
+                    <a:srcRect/>
+                    <a:stretch>
+                      <a:fillRect/>
+                    </a:stretch>
+                  </pic:blipFill>
+                  <pic:spPr bwMode="auto">
+                    <a:xfrm>
+                      <a:off x="0" y="0"/>
+                      <a:ext cx="5428647" cy="1432269"/>
+                    </a:xfrm>
+                    <a:prstGeom prst="rect">
+                      <a:avLst/>
+                    </a:prstGeom>
+                    <a:noFill/>
+                    <a:ln>
+                      <a:noFill/>
+                    </a:ln>
+                  </pic:spPr>
+                </pic:pic>
+              </a:graphicData>
+            </a:graphic>
+          </wp:inline>
+        </w:drawing>
+      </w:r>
+    </w:p>
+    <w:p>
+      <w:pPr>
+        <w:rPr>
+          <w:rFonts w:hint="eastAsia"/>
+          <w:color w:val="FF0000"/>
+        </w:rPr>
+      </w:pPr>
+      <w:bookmarkStart w:id="0" w:name="_GoBack"/>
+      <w:bookmarkEnd w:id="0"/>
     </w:p>
     <w:sectPr>
       <w:pgSz w:w="11906" w:h="16838"/>

--- a/软件工程课设过程记录.docx
+++ b/软件工程课设过程记录.docx
@@ -1252,9 +1252,680 @@
     </w:p>
     <w:p>
       <w:pPr>
-        <w:rPr>
-          <w:rFonts w:hint="eastAsia"/>
+        <w:widowControl/>
+        <w:jc w:val="left"/>
+        <w:rPr>
+          <w:rFonts w:ascii="宋体" w:eastAsia="宋体" w:hAnsi="宋体" w:cs="宋体"/>
+          <w:kern w:val="0"/>
+          <w:sz w:val="24"/>
+          <w:szCs w:val="24"/>
+        </w:rPr>
+      </w:pPr>
+      <w:r>
+        <w:rPr>
+          <w:rFonts w:ascii="宋体" w:eastAsia="宋体" w:hAnsi="宋体" w:cs="宋体"/>
+          <w:kern w:val="0"/>
+          <w:sz w:val="24"/>
+          <w:szCs w:val="24"/>
+        </w:rPr>
+        <w:br w:type="page"/>
+      </w:r>
+    </w:p>
+    <w:p>
+      <w:pPr>
+        <w:widowControl/>
+        <w:jc w:val="left"/>
+        <w:rPr>
+          <w:rFonts w:ascii="宋体" w:eastAsia="宋体" w:hAnsi="宋体" w:cs="宋体"/>
           <w:color w:val="FF0000"/>
+          <w:kern w:val="0"/>
+          <w:sz w:val="24"/>
+          <w:szCs w:val="24"/>
+        </w:rPr>
+      </w:pPr>
+      <w:r>
+        <w:rPr>
+          <w:rFonts w:ascii="宋体" w:eastAsia="宋体" w:hAnsi="宋体" w:cs="宋体" w:hint="eastAsia"/>
+          <w:color w:val="FF0000"/>
+          <w:kern w:val="0"/>
+          <w:sz w:val="24"/>
+          <w:szCs w:val="24"/>
+        </w:rPr>
+        <w:lastRenderedPageBreak/>
+        <w:t>数据库修改后：</w:t>
+      </w:r>
+    </w:p>
+    <w:p>
+      <w:pPr>
+        <w:widowControl/>
+        <w:jc w:val="left"/>
+        <w:rPr>
+          <w:rFonts w:ascii="宋体" w:eastAsia="宋体" w:hAnsi="宋体" w:cs="宋体"/>
+          <w:kern w:val="0"/>
+          <w:sz w:val="24"/>
+          <w:szCs w:val="24"/>
+        </w:rPr>
+      </w:pPr>
+      <w:r>
+        <w:rPr>
+          <w:rFonts w:ascii="宋体" w:eastAsia="宋体" w:hAnsi="宋体" w:cs="宋体"/>
+          <w:noProof/>
+          <w:kern w:val="0"/>
+          <w:sz w:val="24"/>
+          <w:szCs w:val="24"/>
+        </w:rPr>
+        <w:drawing>
+          <wp:inline distT="0" distB="0" distL="0" distR="0">
+            <wp:extent cx="6323330" cy="1664970"/>
+            <wp:effectExtent l="0" t="0" r="1270" b="0"/>
+            <wp:docPr id="16" name="图片 16" descr="C:\Users\001\AppData\Roaming\Tencent\Users\2313810766\QQ\WinTemp\RichOle\}9{MZ)R~VJ3AMIX8]ZZ0CGK.png"/>
+            <wp:cNvGraphicFramePr>
+              <a:graphicFrameLocks xmlns:a="http://schemas.openxmlformats.org/drawingml/2006/main" noChangeAspect="1"/>
+            </wp:cNvGraphicFramePr>
+            <a:graphic xmlns:a="http://schemas.openxmlformats.org/drawingml/2006/main">
+              <a:graphicData uri="http://schemas.openxmlformats.org/drawingml/2006/picture">
+                <pic:pic xmlns:pic="http://schemas.openxmlformats.org/drawingml/2006/picture">
+                  <pic:nvPicPr>
+                    <pic:cNvPr id="0" name="Picture 9" descr="C:\Users\001\AppData\Roaming\Tencent\Users\2313810766\QQ\WinTemp\RichOle\}9{MZ)R~VJ3AMIX8]ZZ0CGK.png"/>
+                    <pic:cNvPicPr>
+                      <a:picLocks noChangeAspect="1" noChangeArrowheads="1"/>
+                    </pic:cNvPicPr>
+                  </pic:nvPicPr>
+                  <pic:blipFill>
+                    <a:blip r:embed="rId15">
+                      <a:extLst>
+                        <a:ext uri="{28A0092B-C50C-407E-A947-70E740481C1C}">
+                          <a14:useLocalDpi xmlns:a14="http://schemas.microsoft.com/office/drawing/2010/main" val="0"/>
+                        </a:ext>
+                      </a:extLst>
+                    </a:blip>
+                    <a:srcRect/>
+                    <a:stretch>
+                      <a:fillRect/>
+                    </a:stretch>
+                  </pic:blipFill>
+                  <pic:spPr bwMode="auto">
+                    <a:xfrm>
+                      <a:off x="0" y="0"/>
+                      <a:ext cx="6323330" cy="1664970"/>
+                    </a:xfrm>
+                    <a:prstGeom prst="rect">
+                      <a:avLst/>
+                    </a:prstGeom>
+                    <a:noFill/>
+                    <a:ln>
+                      <a:noFill/>
+                    </a:ln>
+                  </pic:spPr>
+                </pic:pic>
+              </a:graphicData>
+            </a:graphic>
+          </wp:inline>
+        </w:drawing>
+      </w:r>
+    </w:p>
+    <w:p>
+      <w:pPr>
+        <w:widowControl/>
+        <w:jc w:val="left"/>
+        <w:rPr>
+          <w:rFonts w:ascii="宋体" w:eastAsia="宋体" w:hAnsi="宋体" w:cs="宋体"/>
+          <w:kern w:val="0"/>
+          <w:sz w:val="24"/>
+          <w:szCs w:val="24"/>
+        </w:rPr>
+      </w:pPr>
+      <w:r>
+        <w:rPr>
+          <w:rFonts w:ascii="宋体" w:eastAsia="宋体" w:hAnsi="宋体" w:cs="宋体"/>
+          <w:noProof/>
+          <w:kern w:val="0"/>
+          <w:sz w:val="24"/>
+          <w:szCs w:val="24"/>
+        </w:rPr>
+        <w:drawing>
+          <wp:inline distT="0" distB="0" distL="0" distR="0">
+            <wp:extent cx="6219825" cy="1638935"/>
+            <wp:effectExtent l="0" t="0" r="9525" b="0"/>
+            <wp:docPr id="17" name="图片 17" descr="C:\Users\001\AppData\Roaming\Tencent\Users\2313810766\QQ\WinTemp\RichOle\~XKNE44LAFS1~_~(X(96{L7.png"/>
+            <wp:cNvGraphicFramePr>
+              <a:graphicFrameLocks xmlns:a="http://schemas.openxmlformats.org/drawingml/2006/main" noChangeAspect="1"/>
+            </wp:cNvGraphicFramePr>
+            <a:graphic xmlns:a="http://schemas.openxmlformats.org/drawingml/2006/main">
+              <a:graphicData uri="http://schemas.openxmlformats.org/drawingml/2006/picture">
+                <pic:pic xmlns:pic="http://schemas.openxmlformats.org/drawingml/2006/picture">
+                  <pic:nvPicPr>
+                    <pic:cNvPr id="0" name="Picture 11" descr="C:\Users\001\AppData\Roaming\Tencent\Users\2313810766\QQ\WinTemp\RichOle\~XKNE44LAFS1~_~(X(96{L7.png"/>
+                    <pic:cNvPicPr>
+                      <a:picLocks noChangeAspect="1" noChangeArrowheads="1"/>
+                    </pic:cNvPicPr>
+                  </pic:nvPicPr>
+                  <pic:blipFill>
+                    <a:blip r:embed="rId16">
+                      <a:extLst>
+                        <a:ext uri="{28A0092B-C50C-407E-A947-70E740481C1C}">
+                          <a14:useLocalDpi xmlns:a14="http://schemas.microsoft.com/office/drawing/2010/main" val="0"/>
+                        </a:ext>
+                      </a:extLst>
+                    </a:blip>
+                    <a:srcRect/>
+                    <a:stretch>
+                      <a:fillRect/>
+                    </a:stretch>
+                  </pic:blipFill>
+                  <pic:spPr bwMode="auto">
+                    <a:xfrm>
+                      <a:off x="0" y="0"/>
+                      <a:ext cx="6219825" cy="1638935"/>
+                    </a:xfrm>
+                    <a:prstGeom prst="rect">
+                      <a:avLst/>
+                    </a:prstGeom>
+                    <a:noFill/>
+                    <a:ln>
+                      <a:noFill/>
+                    </a:ln>
+                  </pic:spPr>
+                </pic:pic>
+              </a:graphicData>
+            </a:graphic>
+          </wp:inline>
+        </w:drawing>
+      </w:r>
+    </w:p>
+    <w:p>
+      <w:pPr>
+        <w:widowControl/>
+        <w:jc w:val="left"/>
+        <w:rPr>
+          <w:rFonts w:ascii="宋体" w:eastAsia="宋体" w:hAnsi="宋体" w:cs="宋体"/>
+          <w:kern w:val="0"/>
+          <w:sz w:val="24"/>
+          <w:szCs w:val="24"/>
+        </w:rPr>
+      </w:pPr>
+      <w:r>
+        <w:rPr>
+          <w:rFonts w:ascii="宋体" w:eastAsia="宋体" w:hAnsi="宋体" w:cs="宋体"/>
+          <w:noProof/>
+          <w:kern w:val="0"/>
+          <w:sz w:val="24"/>
+          <w:szCs w:val="24"/>
+        </w:rPr>
+        <w:drawing>
+          <wp:inline distT="0" distB="0" distL="0" distR="0">
+            <wp:extent cx="6219825" cy="1673225"/>
+            <wp:effectExtent l="0" t="0" r="9525" b="3175"/>
+            <wp:docPr id="18" name="图片 18" descr="C:\Users\001\AppData\Roaming\Tencent\Users\2313810766\QQ\WinTemp\RichOle\@EI~V]J`H%(0MC`J1GCSL00.png"/>
+            <wp:cNvGraphicFramePr>
+              <a:graphicFrameLocks xmlns:a="http://schemas.openxmlformats.org/drawingml/2006/main" noChangeAspect="1"/>
+            </wp:cNvGraphicFramePr>
+            <a:graphic xmlns:a="http://schemas.openxmlformats.org/drawingml/2006/main">
+              <a:graphicData uri="http://schemas.openxmlformats.org/drawingml/2006/picture">
+                <pic:pic xmlns:pic="http://schemas.openxmlformats.org/drawingml/2006/picture">
+                  <pic:nvPicPr>
+                    <pic:cNvPr id="0" name="Picture 13" descr="C:\Users\001\AppData\Roaming\Tencent\Users\2313810766\QQ\WinTemp\RichOle\@EI~V]J`H%(0MC`J1GCSL00.png"/>
+                    <pic:cNvPicPr>
+                      <a:picLocks noChangeAspect="1" noChangeArrowheads="1"/>
+                    </pic:cNvPicPr>
+                  </pic:nvPicPr>
+                  <pic:blipFill>
+                    <a:blip r:embed="rId17">
+                      <a:extLst>
+                        <a:ext uri="{28A0092B-C50C-407E-A947-70E740481C1C}">
+                          <a14:useLocalDpi xmlns:a14="http://schemas.microsoft.com/office/drawing/2010/main" val="0"/>
+                        </a:ext>
+                      </a:extLst>
+                    </a:blip>
+                    <a:srcRect/>
+                    <a:stretch>
+                      <a:fillRect/>
+                    </a:stretch>
+                  </pic:blipFill>
+                  <pic:spPr bwMode="auto">
+                    <a:xfrm>
+                      <a:off x="0" y="0"/>
+                      <a:ext cx="6219825" cy="1673225"/>
+                    </a:xfrm>
+                    <a:prstGeom prst="rect">
+                      <a:avLst/>
+                    </a:prstGeom>
+                    <a:noFill/>
+                    <a:ln>
+                      <a:noFill/>
+                    </a:ln>
+                  </pic:spPr>
+                </pic:pic>
+              </a:graphicData>
+            </a:graphic>
+          </wp:inline>
+        </w:drawing>
+      </w:r>
+    </w:p>
+    <w:p>
+      <w:pPr>
+        <w:widowControl/>
+        <w:jc w:val="left"/>
+        <w:rPr>
+          <w:rFonts w:ascii="宋体" w:eastAsia="宋体" w:hAnsi="宋体" w:cs="宋体"/>
+          <w:kern w:val="0"/>
+          <w:sz w:val="24"/>
+          <w:szCs w:val="24"/>
+        </w:rPr>
+      </w:pPr>
+      <w:r>
+        <w:rPr>
+          <w:rFonts w:ascii="宋体" w:eastAsia="宋体" w:hAnsi="宋体" w:cs="宋体"/>
+          <w:noProof/>
+          <w:kern w:val="0"/>
+          <w:sz w:val="24"/>
+          <w:szCs w:val="24"/>
+        </w:rPr>
+        <w:drawing>
+          <wp:inline distT="0" distB="0" distL="0" distR="0">
+            <wp:extent cx="6202680" cy="1561465"/>
+            <wp:effectExtent l="0" t="0" r="7620" b="635"/>
+            <wp:docPr id="19" name="图片 19" descr="C:\Users\001\AppData\Roaming\Tencent\Users\2313810766\QQ\WinTemp\RichOle\OU3N44`QZ`XO[Z(SZ2COH4C.png"/>
+            <wp:cNvGraphicFramePr>
+              <a:graphicFrameLocks xmlns:a="http://schemas.openxmlformats.org/drawingml/2006/main" noChangeAspect="1"/>
+            </wp:cNvGraphicFramePr>
+            <a:graphic xmlns:a="http://schemas.openxmlformats.org/drawingml/2006/main">
+              <a:graphicData uri="http://schemas.openxmlformats.org/drawingml/2006/picture">
+                <pic:pic xmlns:pic="http://schemas.openxmlformats.org/drawingml/2006/picture">
+                  <pic:nvPicPr>
+                    <pic:cNvPr id="0" name="Picture 15" descr="C:\Users\001\AppData\Roaming\Tencent\Users\2313810766\QQ\WinTemp\RichOle\OU3N44`QZ`XO[Z(SZ2COH4C.png"/>
+                    <pic:cNvPicPr>
+                      <a:picLocks noChangeAspect="1" noChangeArrowheads="1"/>
+                    </pic:cNvPicPr>
+                  </pic:nvPicPr>
+                  <pic:blipFill>
+                    <a:blip r:embed="rId18">
+                      <a:extLst>
+                        <a:ext uri="{28A0092B-C50C-407E-A947-70E740481C1C}">
+                          <a14:useLocalDpi xmlns:a14="http://schemas.microsoft.com/office/drawing/2010/main" val="0"/>
+                        </a:ext>
+                      </a:extLst>
+                    </a:blip>
+                    <a:srcRect/>
+                    <a:stretch>
+                      <a:fillRect/>
+                    </a:stretch>
+                  </pic:blipFill>
+                  <pic:spPr bwMode="auto">
+                    <a:xfrm>
+                      <a:off x="0" y="0"/>
+                      <a:ext cx="6202680" cy="1561465"/>
+                    </a:xfrm>
+                    <a:prstGeom prst="rect">
+                      <a:avLst/>
+                    </a:prstGeom>
+                    <a:noFill/>
+                    <a:ln>
+                      <a:noFill/>
+                    </a:ln>
+                  </pic:spPr>
+                </pic:pic>
+              </a:graphicData>
+            </a:graphic>
+          </wp:inline>
+        </w:drawing>
+      </w:r>
+    </w:p>
+    <w:p>
+      <w:pPr>
+        <w:widowControl/>
+        <w:jc w:val="left"/>
+        <w:rPr>
+          <w:rFonts w:ascii="宋体" w:eastAsia="宋体" w:hAnsi="宋体" w:cs="宋体"/>
+          <w:kern w:val="0"/>
+          <w:sz w:val="24"/>
+          <w:szCs w:val="24"/>
+        </w:rPr>
+      </w:pPr>
+      <w:r>
+        <w:rPr>
+          <w:rFonts w:ascii="宋体" w:eastAsia="宋体" w:hAnsi="宋体" w:cs="宋体"/>
+          <w:noProof/>
+          <w:kern w:val="0"/>
+          <w:sz w:val="24"/>
+          <w:szCs w:val="24"/>
+        </w:rPr>
+        <w:drawing>
+          <wp:inline distT="0" distB="0" distL="0" distR="0">
+            <wp:extent cx="5969635" cy="1544320"/>
+            <wp:effectExtent l="0" t="0" r="0" b="0"/>
+            <wp:docPr id="20" name="图片 20" descr="C:\Users\001\AppData\Roaming\Tencent\Users\2313810766\QQ\WinTemp\RichOle\%OKZE81LW2Q`DK7ZAM44_7W.png"/>
+            <wp:cNvGraphicFramePr>
+              <a:graphicFrameLocks xmlns:a="http://schemas.openxmlformats.org/drawingml/2006/main" noChangeAspect="1"/>
+            </wp:cNvGraphicFramePr>
+            <a:graphic xmlns:a="http://schemas.openxmlformats.org/drawingml/2006/main">
+              <a:graphicData uri="http://schemas.openxmlformats.org/drawingml/2006/picture">
+                <pic:pic xmlns:pic="http://schemas.openxmlformats.org/drawingml/2006/picture">
+                  <pic:nvPicPr>
+                    <pic:cNvPr id="0" name="Picture 17" descr="C:\Users\001\AppData\Roaming\Tencent\Users\2313810766\QQ\WinTemp\RichOle\%OKZE81LW2Q`DK7ZAM44_7W.png"/>
+                    <pic:cNvPicPr>
+                      <a:picLocks noChangeAspect="1" noChangeArrowheads="1"/>
+                    </pic:cNvPicPr>
+                  </pic:nvPicPr>
+                  <pic:blipFill>
+                    <a:blip r:embed="rId19">
+                      <a:extLst>
+                        <a:ext uri="{28A0092B-C50C-407E-A947-70E740481C1C}">
+                          <a14:useLocalDpi xmlns:a14="http://schemas.microsoft.com/office/drawing/2010/main" val="0"/>
+                        </a:ext>
+                      </a:extLst>
+                    </a:blip>
+                    <a:srcRect/>
+                    <a:stretch>
+                      <a:fillRect/>
+                    </a:stretch>
+                  </pic:blipFill>
+                  <pic:spPr bwMode="auto">
+                    <a:xfrm>
+                      <a:off x="0" y="0"/>
+                      <a:ext cx="5969635" cy="1544320"/>
+                    </a:xfrm>
+                    <a:prstGeom prst="rect">
+                      <a:avLst/>
+                    </a:prstGeom>
+                    <a:noFill/>
+                    <a:ln>
+                      <a:noFill/>
+                    </a:ln>
+                  </pic:spPr>
+                </pic:pic>
+              </a:graphicData>
+            </a:graphic>
+          </wp:inline>
+        </w:drawing>
+      </w:r>
+    </w:p>
+    <w:p>
+      <w:pPr>
+        <w:widowControl/>
+        <w:jc w:val="left"/>
+        <w:rPr>
+          <w:rFonts w:ascii="宋体" w:eastAsia="宋体" w:hAnsi="宋体" w:cs="宋体"/>
+          <w:kern w:val="0"/>
+          <w:sz w:val="24"/>
+          <w:szCs w:val="24"/>
+        </w:rPr>
+      </w:pPr>
+      <w:r>
+        <w:rPr>
+          <w:rFonts w:ascii="宋体" w:eastAsia="宋体" w:hAnsi="宋体" w:cs="宋体"/>
+          <w:noProof/>
+          <w:kern w:val="0"/>
+          <w:sz w:val="24"/>
+          <w:szCs w:val="24"/>
+        </w:rPr>
+        <w:lastRenderedPageBreak/>
+        <w:drawing>
+          <wp:inline distT="0" distB="0" distL="0" distR="0">
+            <wp:extent cx="5969635" cy="1656080"/>
+            <wp:effectExtent l="0" t="0" r="0" b="1270"/>
+            <wp:docPr id="21" name="图片 21" descr="C:\Users\001\AppData\Roaming\Tencent\Users\2313810766\QQ\WinTemp\RichOle\Z678}ZMJ0[4NOT%XQGNARST.png"/>
+            <wp:cNvGraphicFramePr>
+              <a:graphicFrameLocks xmlns:a="http://schemas.openxmlformats.org/drawingml/2006/main" noChangeAspect="1"/>
+            </wp:cNvGraphicFramePr>
+            <a:graphic xmlns:a="http://schemas.openxmlformats.org/drawingml/2006/main">
+              <a:graphicData uri="http://schemas.openxmlformats.org/drawingml/2006/picture">
+                <pic:pic xmlns:pic="http://schemas.openxmlformats.org/drawingml/2006/picture">
+                  <pic:nvPicPr>
+                    <pic:cNvPr id="0" name="Picture 19" descr="C:\Users\001\AppData\Roaming\Tencent\Users\2313810766\QQ\WinTemp\RichOle\Z678}ZMJ0[4NOT%XQGNARST.png"/>
+                    <pic:cNvPicPr>
+                      <a:picLocks noChangeAspect="1" noChangeArrowheads="1"/>
+                    </pic:cNvPicPr>
+                  </pic:nvPicPr>
+                  <pic:blipFill>
+                    <a:blip r:embed="rId20">
+                      <a:extLst>
+                        <a:ext uri="{28A0092B-C50C-407E-A947-70E740481C1C}">
+                          <a14:useLocalDpi xmlns:a14="http://schemas.microsoft.com/office/drawing/2010/main" val="0"/>
+                        </a:ext>
+                      </a:extLst>
+                    </a:blip>
+                    <a:srcRect/>
+                    <a:stretch>
+                      <a:fillRect/>
+                    </a:stretch>
+                  </pic:blipFill>
+                  <pic:spPr bwMode="auto">
+                    <a:xfrm>
+                      <a:off x="0" y="0"/>
+                      <a:ext cx="5969635" cy="1656080"/>
+                    </a:xfrm>
+                    <a:prstGeom prst="rect">
+                      <a:avLst/>
+                    </a:prstGeom>
+                    <a:noFill/>
+                    <a:ln>
+                      <a:noFill/>
+                    </a:ln>
+                  </pic:spPr>
+                </pic:pic>
+              </a:graphicData>
+            </a:graphic>
+          </wp:inline>
+        </w:drawing>
+      </w:r>
+    </w:p>
+    <w:p>
+      <w:pPr>
+        <w:widowControl/>
+        <w:jc w:val="left"/>
+        <w:rPr>
+          <w:rFonts w:ascii="宋体" w:eastAsia="宋体" w:hAnsi="宋体" w:cs="宋体"/>
+          <w:kern w:val="0"/>
+          <w:sz w:val="24"/>
+          <w:szCs w:val="24"/>
+        </w:rPr>
+      </w:pPr>
+      <w:r>
+        <w:rPr>
+          <w:rFonts w:ascii="宋体" w:eastAsia="宋体" w:hAnsi="宋体" w:cs="宋体"/>
+          <w:noProof/>
+          <w:kern w:val="0"/>
+          <w:sz w:val="24"/>
+          <w:szCs w:val="24"/>
+        </w:rPr>
+        <w:drawing>
+          <wp:inline distT="0" distB="0" distL="0" distR="0">
+            <wp:extent cx="5995670" cy="1699260"/>
+            <wp:effectExtent l="0" t="0" r="5080" b="0"/>
+            <wp:docPr id="22" name="图片 22" descr="C:\Users\001\AppData\Roaming\Tencent\Users\2313810766\QQ\WinTemp\RichOle\M[8(%9(RG``KV0KXLEHP}`3.png"/>
+            <wp:cNvGraphicFramePr>
+              <a:graphicFrameLocks xmlns:a="http://schemas.openxmlformats.org/drawingml/2006/main" noChangeAspect="1"/>
+            </wp:cNvGraphicFramePr>
+            <a:graphic xmlns:a="http://schemas.openxmlformats.org/drawingml/2006/main">
+              <a:graphicData uri="http://schemas.openxmlformats.org/drawingml/2006/picture">
+                <pic:pic xmlns:pic="http://schemas.openxmlformats.org/drawingml/2006/picture">
+                  <pic:nvPicPr>
+                    <pic:cNvPr id="0" name="Picture 21" descr="C:\Users\001\AppData\Roaming\Tencent\Users\2313810766\QQ\WinTemp\RichOle\M[8(%9(RG``KV0KXLEHP}`3.png"/>
+                    <pic:cNvPicPr>
+                      <a:picLocks noChangeAspect="1" noChangeArrowheads="1"/>
+                    </pic:cNvPicPr>
+                  </pic:nvPicPr>
+                  <pic:blipFill>
+                    <a:blip r:embed="rId21">
+                      <a:extLst>
+                        <a:ext uri="{28A0092B-C50C-407E-A947-70E740481C1C}">
+                          <a14:useLocalDpi xmlns:a14="http://schemas.microsoft.com/office/drawing/2010/main" val="0"/>
+                        </a:ext>
+                      </a:extLst>
+                    </a:blip>
+                    <a:srcRect/>
+                    <a:stretch>
+                      <a:fillRect/>
+                    </a:stretch>
+                  </pic:blipFill>
+                  <pic:spPr bwMode="auto">
+                    <a:xfrm>
+                      <a:off x="0" y="0"/>
+                      <a:ext cx="5995670" cy="1699260"/>
+                    </a:xfrm>
+                    <a:prstGeom prst="rect">
+                      <a:avLst/>
+                    </a:prstGeom>
+                    <a:noFill/>
+                    <a:ln>
+                      <a:noFill/>
+                    </a:ln>
+                  </pic:spPr>
+                </pic:pic>
+              </a:graphicData>
+            </a:graphic>
+          </wp:inline>
+        </w:drawing>
+      </w:r>
+    </w:p>
+    <w:p>
+      <w:pPr>
+        <w:widowControl/>
+        <w:jc w:val="left"/>
+        <w:rPr>
+          <w:rFonts w:ascii="宋体" w:eastAsia="宋体" w:hAnsi="宋体" w:cs="宋体"/>
+          <w:kern w:val="0"/>
+          <w:sz w:val="24"/>
+          <w:szCs w:val="24"/>
+        </w:rPr>
+      </w:pPr>
+      <w:r>
+        <w:rPr>
+          <w:rFonts w:ascii="宋体" w:eastAsia="宋体" w:hAnsi="宋体" w:cs="宋体"/>
+          <w:noProof/>
+          <w:kern w:val="0"/>
+          <w:sz w:val="24"/>
+          <w:szCs w:val="24"/>
+        </w:rPr>
+        <w:drawing>
+          <wp:inline distT="0" distB="0" distL="0" distR="0">
+            <wp:extent cx="5693410" cy="1984375"/>
+            <wp:effectExtent l="0" t="0" r="2540" b="0"/>
+            <wp:docPr id="23" name="图片 23" descr="C:\Users\001\AppData\Roaming\Tencent\Users\2313810766\QQ\WinTemp\RichOle\3(5~NMUB0$MDNGF(PX6{R5H.png"/>
+            <wp:cNvGraphicFramePr>
+              <a:graphicFrameLocks xmlns:a="http://schemas.openxmlformats.org/drawingml/2006/main" noChangeAspect="1"/>
+            </wp:cNvGraphicFramePr>
+            <a:graphic xmlns:a="http://schemas.openxmlformats.org/drawingml/2006/main">
+              <a:graphicData uri="http://schemas.openxmlformats.org/drawingml/2006/picture">
+                <pic:pic xmlns:pic="http://schemas.openxmlformats.org/drawingml/2006/picture">
+                  <pic:nvPicPr>
+                    <pic:cNvPr id="0" name="Picture 23" descr="C:\Users\001\AppData\Roaming\Tencent\Users\2313810766\QQ\WinTemp\RichOle\3(5~NMUB0$MDNGF(PX6{R5H.png"/>
+                    <pic:cNvPicPr>
+                      <a:picLocks noChangeAspect="1" noChangeArrowheads="1"/>
+                    </pic:cNvPicPr>
+                  </pic:nvPicPr>
+                  <pic:blipFill>
+                    <a:blip r:embed="rId22">
+                      <a:extLst>
+                        <a:ext uri="{28A0092B-C50C-407E-A947-70E740481C1C}">
+                          <a14:useLocalDpi xmlns:a14="http://schemas.microsoft.com/office/drawing/2010/main" val="0"/>
+                        </a:ext>
+                      </a:extLst>
+                    </a:blip>
+                    <a:srcRect/>
+                    <a:stretch>
+                      <a:fillRect/>
+                    </a:stretch>
+                  </pic:blipFill>
+                  <pic:spPr bwMode="auto">
+                    <a:xfrm>
+                      <a:off x="0" y="0"/>
+                      <a:ext cx="5693410" cy="1984375"/>
+                    </a:xfrm>
+                    <a:prstGeom prst="rect">
+                      <a:avLst/>
+                    </a:prstGeom>
+                    <a:noFill/>
+                    <a:ln>
+                      <a:noFill/>
+                    </a:ln>
+                  </pic:spPr>
+                </pic:pic>
+              </a:graphicData>
+            </a:graphic>
+          </wp:inline>
+        </w:drawing>
+      </w:r>
+    </w:p>
+    <w:p>
+      <w:pPr>
+        <w:widowControl/>
+        <w:jc w:val="left"/>
+        <w:rPr>
+          <w:rFonts w:ascii="宋体" w:eastAsia="宋体" w:hAnsi="宋体" w:cs="宋体"/>
+          <w:kern w:val="0"/>
+          <w:sz w:val="24"/>
+          <w:szCs w:val="24"/>
+        </w:rPr>
+      </w:pPr>
+      <w:r>
+        <w:rPr>
+          <w:rFonts w:ascii="宋体" w:eastAsia="宋体" w:hAnsi="宋体" w:cs="宋体"/>
+          <w:noProof/>
+          <w:kern w:val="0"/>
+          <w:sz w:val="24"/>
+          <w:szCs w:val="24"/>
+        </w:rPr>
+        <w:drawing>
+          <wp:inline distT="0" distB="0" distL="0" distR="0">
+            <wp:extent cx="5702300" cy="2096135"/>
+            <wp:effectExtent l="0" t="0" r="0" b="0"/>
+            <wp:docPr id="24" name="图片 24" descr="C:\Users\001\AppData\Roaming\Tencent\Users\2313810766\QQ\WinTemp\RichOle\]$IH[_9U6CCG12{~35XG4_O.png"/>
+            <wp:cNvGraphicFramePr>
+              <a:graphicFrameLocks xmlns:a="http://schemas.openxmlformats.org/drawingml/2006/main" noChangeAspect="1"/>
+            </wp:cNvGraphicFramePr>
+            <a:graphic xmlns:a="http://schemas.openxmlformats.org/drawingml/2006/main">
+              <a:graphicData uri="http://schemas.openxmlformats.org/drawingml/2006/picture">
+                <pic:pic xmlns:pic="http://schemas.openxmlformats.org/drawingml/2006/picture">
+                  <pic:nvPicPr>
+                    <pic:cNvPr id="0" name="Picture 25" descr="C:\Users\001\AppData\Roaming\Tencent\Users\2313810766\QQ\WinTemp\RichOle\]$IH[_9U6CCG12{~35XG4_O.png"/>
+                    <pic:cNvPicPr>
+                      <a:picLocks noChangeAspect="1" noChangeArrowheads="1"/>
+                    </pic:cNvPicPr>
+                  </pic:nvPicPr>
+                  <pic:blipFill>
+                    <a:blip r:embed="rId23">
+                      <a:extLst>
+                        <a:ext uri="{28A0092B-C50C-407E-A947-70E740481C1C}">
+                          <a14:useLocalDpi xmlns:a14="http://schemas.microsoft.com/office/drawing/2010/main" val="0"/>
+                        </a:ext>
+                      </a:extLst>
+                    </a:blip>
+                    <a:srcRect/>
+                    <a:stretch>
+                      <a:fillRect/>
+                    </a:stretch>
+                  </pic:blipFill>
+                  <pic:spPr bwMode="auto">
+                    <a:xfrm>
+                      <a:off x="0" y="0"/>
+                      <a:ext cx="5702300" cy="2096135"/>
+                    </a:xfrm>
+                    <a:prstGeom prst="rect">
+                      <a:avLst/>
+                    </a:prstGeom>
+                    <a:noFill/>
+                    <a:ln>
+                      <a:noFill/>
+                    </a:ln>
+                  </pic:spPr>
+                </pic:pic>
+              </a:graphicData>
+            </a:graphic>
+          </wp:inline>
+        </w:drawing>
+      </w:r>
+    </w:p>
+    <w:p>
+      <w:pPr>
+        <w:widowControl/>
+        <w:jc w:val="left"/>
+        <w:rPr>
+          <w:rFonts w:ascii="宋体" w:eastAsia="宋体" w:hAnsi="宋体" w:cs="宋体" w:hint="eastAsia"/>
+          <w:kern w:val="0"/>
+          <w:sz w:val="24"/>
+          <w:szCs w:val="24"/>
         </w:rPr>
       </w:pPr>
       <w:bookmarkStart w:id="0" w:name="_GoBack"/>

--- a/软件工程课设过程记录.docx
+++ b/软件工程课设过程记录.docx
@@ -1901,6 +1901,160 @@
                     <a:xfrm>
                       <a:off x="0" y="0"/>
                       <a:ext cx="5702300" cy="2096135"/>
+                    </a:xfrm>
+                    <a:prstGeom prst="rect">
+                      <a:avLst/>
+                    </a:prstGeom>
+                    <a:noFill/>
+                    <a:ln>
+                      <a:noFill/>
+                    </a:ln>
+                  </pic:spPr>
+                </pic:pic>
+              </a:graphicData>
+            </a:graphic>
+          </wp:inline>
+        </w:drawing>
+      </w:r>
+    </w:p>
+    <w:p>
+      <w:pPr>
+        <w:widowControl/>
+        <w:jc w:val="left"/>
+        <w:rPr>
+          <w:rFonts w:ascii="宋体" w:eastAsia="宋体" w:hAnsi="宋体" w:cs="宋体"/>
+          <w:kern w:val="0"/>
+          <w:sz w:val="24"/>
+          <w:szCs w:val="24"/>
+        </w:rPr>
+      </w:pPr>
+      <w:r>
+        <w:rPr>
+          <w:rFonts w:ascii="宋体" w:eastAsia="宋体" w:hAnsi="宋体" w:cs="宋体"/>
+          <w:kern w:val="0"/>
+          <w:sz w:val="24"/>
+          <w:szCs w:val="24"/>
+        </w:rPr>
+        <w:br w:type="page"/>
+      </w:r>
+    </w:p>
+    <w:p>
+      <w:pPr>
+        <w:widowControl/>
+        <w:jc w:val="left"/>
+        <w:rPr>
+          <w:rFonts w:ascii="宋体" w:eastAsia="宋体" w:hAnsi="宋体" w:cs="宋体"/>
+          <w:kern w:val="0"/>
+          <w:sz w:val="24"/>
+          <w:szCs w:val="24"/>
+        </w:rPr>
+      </w:pPr>
+      <w:r>
+        <w:rPr>
+          <w:rFonts w:ascii="宋体" w:eastAsia="宋体" w:hAnsi="宋体" w:cs="宋体"/>
+          <w:kern w:val="0"/>
+          <w:sz w:val="24"/>
+          <w:szCs w:val="24"/>
+        </w:rPr>
+        <w:lastRenderedPageBreak/>
+        <w:t>2020年10月19日星期一</w:t>
+      </w:r>
+    </w:p>
+    <w:p>
+      <w:pPr>
+        <w:widowControl/>
+        <w:jc w:val="left"/>
+        <w:rPr>
+          <w:rFonts w:ascii="宋体" w:eastAsia="宋体" w:hAnsi="宋体" w:cs="宋体"/>
+          <w:kern w:val="0"/>
+          <w:sz w:val="24"/>
+          <w:szCs w:val="24"/>
+        </w:rPr>
+      </w:pPr>
+      <w:r>
+        <w:rPr>
+          <w:rFonts w:ascii="宋体" w:eastAsia="宋体" w:hAnsi="宋体" w:cs="宋体" w:hint="eastAsia"/>
+          <w:kern w:val="0"/>
+          <w:sz w:val="24"/>
+          <w:szCs w:val="24"/>
+        </w:rPr>
+        <w:t>今天下午开始了问题和回答部分的编写。</w:t>
+      </w:r>
+    </w:p>
+    <w:p>
+      <w:pPr>
+        <w:widowControl/>
+        <w:jc w:val="left"/>
+        <w:rPr>
+          <w:rFonts w:ascii="宋体" w:eastAsia="宋体" w:hAnsi="宋体" w:cs="宋体"/>
+          <w:kern w:val="0"/>
+          <w:sz w:val="24"/>
+          <w:szCs w:val="24"/>
+        </w:rPr>
+      </w:pPr>
+      <w:r>
+        <w:rPr>
+          <w:rFonts w:ascii="宋体" w:eastAsia="宋体" w:hAnsi="宋体" w:cs="宋体" w:hint="eastAsia"/>
+          <w:kern w:val="0"/>
+          <w:sz w:val="24"/>
+          <w:szCs w:val="24"/>
+        </w:rPr>
+        <w:t>经过思考，发现了一些问题，思考如下</w:t>
+      </w:r>
+    </w:p>
+    <w:p>
+      <w:pPr>
+        <w:widowControl/>
+        <w:jc w:val="left"/>
+        <w:rPr>
+          <w:rFonts w:ascii="宋体" w:eastAsia="宋体" w:hAnsi="宋体" w:cs="宋体"/>
+          <w:kern w:val="0"/>
+          <w:sz w:val="24"/>
+          <w:szCs w:val="24"/>
+        </w:rPr>
+      </w:pPr>
+      <w:r>
+        <w:rPr>
+          <w:rFonts w:ascii="宋体" w:eastAsia="宋体" w:hAnsi="宋体" w:cs="宋体"/>
+          <w:noProof/>
+          <w:kern w:val="0"/>
+          <w:sz w:val="24"/>
+          <w:szCs w:val="24"/>
+        </w:rPr>
+        <w:drawing>
+          <wp:inline distT="0" distB="0" distL="0" distR="0">
+            <wp:extent cx="4209415" cy="1078230"/>
+            <wp:effectExtent l="0" t="0" r="635" b="7620"/>
+            <wp:docPr id="12" name="图片 12" descr="C:\Users\001\AppData\Roaming\Tencent\Users\2313810766\QQ\WinTemp\RichOle\D5{H7E6NEX4BDN(6]5A0%9T.png"/>
+            <wp:cNvGraphicFramePr>
+              <a:graphicFrameLocks xmlns:a="http://schemas.openxmlformats.org/drawingml/2006/main" noChangeAspect="1"/>
+            </wp:cNvGraphicFramePr>
+            <a:graphic xmlns:a="http://schemas.openxmlformats.org/drawingml/2006/main">
+              <a:graphicData uri="http://schemas.openxmlformats.org/drawingml/2006/picture">
+                <pic:pic xmlns:pic="http://schemas.openxmlformats.org/drawingml/2006/picture">
+                  <pic:nvPicPr>
+                    <pic:cNvPr id="0" name="Picture 1" descr="C:\Users\001\AppData\Roaming\Tencent\Users\2313810766\QQ\WinTemp\RichOle\D5{H7E6NEX4BDN(6]5A0%9T.png"/>
+                    <pic:cNvPicPr>
+                      <a:picLocks noChangeAspect="1" noChangeArrowheads="1"/>
+                    </pic:cNvPicPr>
+                  </pic:nvPicPr>
+                  <pic:blipFill>
+                    <a:blip r:embed="rId24">
+                      <a:extLst>
+                        <a:ext uri="{28A0092B-C50C-407E-A947-70E740481C1C}">
+                          <a14:useLocalDpi xmlns:a14="http://schemas.microsoft.com/office/drawing/2010/main" val="0"/>
+                        </a:ext>
+                      </a:extLst>
+                    </a:blip>
+                    <a:srcRect/>
+                    <a:stretch>
+                      <a:fillRect/>
+                    </a:stretch>
+                  </pic:blipFill>
+                  <pic:spPr bwMode="auto">
+                    <a:xfrm>
+                      <a:off x="0" y="0"/>
+                      <a:ext cx="4209415" cy="1078230"/>
                     </a:xfrm>
                     <a:prstGeom prst="rect">
                       <a:avLst/>

--- a/软件工程课设过程记录.docx
+++ b/软件工程课设过程记录.docx
@@ -2076,12 +2076,39 @@
         <w:widowControl/>
         <w:jc w:val="left"/>
         <w:rPr>
+          <w:rFonts w:ascii="宋体" w:eastAsia="宋体" w:hAnsi="宋体" w:cs="宋体"/>
+          <w:kern w:val="0"/>
+          <w:sz w:val="24"/>
+          <w:szCs w:val="24"/>
+        </w:rPr>
+      </w:pPr>
+      <w:r>
+        <w:rPr>
+          <w:rFonts w:ascii="宋体" w:eastAsia="宋体" w:hAnsi="宋体" w:cs="宋体"/>
+          <w:kern w:val="0"/>
+          <w:sz w:val="24"/>
+          <w:szCs w:val="24"/>
+        </w:rPr>
+        <w:t>Answer</w:t>
+      </w:r>
+      <w:r>
+        <w:rPr>
           <w:rFonts w:ascii="宋体" w:eastAsia="宋体" w:hAnsi="宋体" w:cs="宋体" w:hint="eastAsia"/>
           <w:kern w:val="0"/>
           <w:sz w:val="24"/>
           <w:szCs w:val="24"/>
         </w:rPr>
-      </w:pPr>
+        <w:t>类中没有加入回答的老师user</w:t>
+      </w:r>
+      <w:r>
+        <w:rPr>
+          <w:rFonts w:ascii="宋体" w:eastAsia="宋体" w:hAnsi="宋体" w:cs="宋体"/>
+          <w:kern w:val="0"/>
+          <w:sz w:val="24"/>
+          <w:szCs w:val="24"/>
+        </w:rPr>
+        <w:t>ID,</w:t>
+      </w:r>
       <w:bookmarkStart w:id="0" w:name="_GoBack"/>
       <w:bookmarkEnd w:id="0"/>
     </w:p>
